--- a/Diploma/docx/Kolykhalov_RK6-84B_Review.docx
+++ b/Diploma/docx/Kolykhalov_RK6-84B_Review.docx
@@ -1,6 +1,6 @@
 
 <file path=word/document.xml><?xml version="1.0" encoding="utf-8"?>
-<w:document xmlns:wpc="http://schemas.microsoft.com/office/word/2010/wordprocessingCanvas" xmlns:cx="http://schemas.microsoft.com/office/drawing/2014/chartex" xmlns:cx1="http://schemas.microsoft.com/office/drawing/2015/9/8/chartex" xmlns:cx2="http://schemas.microsoft.com/office/drawing/2015/10/21/chartex" xmlns:cx3="http://schemas.microsoft.com/office/drawing/2016/5/9/chartex" xmlns:cx4="http://schemas.microsoft.com/office/drawing/2016/5/10/chartex" xmlns:cx5="http://schemas.microsoft.com/office/drawing/2016/5/11/chartex" xmlns:cx6="http://schemas.microsoft.com/office/drawing/2016/5/12/chartex" xmlns:cx7="http://schemas.microsoft.com/office/drawing/2016/5/13/chartex" xmlns:cx8="http://schemas.microsoft.com/office/drawing/2016/5/14/chartex" xmlns:mc="http://schemas.openxmlformats.org/markup-compatibility/2006" xmlns:aink="http://schemas.microsoft.com/office/drawing/2016/ink" xmlns:am3d="http://schemas.microsoft.com/office/drawing/2017/model3d" xmlns:o="urn:schemas-microsoft-com:office:office" xmlns:oel="http://schemas.microsoft.com/office/2019/extlst" xmlns:r="http://schemas.openxmlformats.org/officeDocument/2006/relationships" xmlns:m="http://schemas.openxmlformats.org/officeDocument/2006/math" xmlns:v="urn:schemas-microsoft-com:vml" xmlns:wp14="http://schemas.microsoft.com/office/word/2010/wordprocessingDrawing" xmlns:wp="http://schemas.openxmlformats.org/drawingml/2006/wordprocessingDrawing" xmlns:w10="urn:schemas-microsoft-com:office:word" xmlns:w="http://schemas.openxmlformats.org/wordprocessingml/2006/main" xmlns:w14="http://schemas.microsoft.com/office/word/2010/wordml" xmlns:w15="http://schemas.microsoft.com/office/word/2012/wordml" xmlns:w16cex="http://schemas.microsoft.com/office/word/2018/wordml/cex" xmlns:w16cid="http://schemas.microsoft.com/office/word/2016/wordml/cid" xmlns:w16="http://schemas.microsoft.com/office/word/2018/wordml" xmlns:w16du="http://schemas.microsoft.com/office/word/2023/wordml/word16du" xmlns:w16sdtdh="http://schemas.microsoft.com/office/word/2020/wordml/sdtdatahash" xmlns:w16sdtfl="http://schemas.microsoft.com/office/word/2024/wordml/sdtformatlock" xmlns:w16se="http://schemas.microsoft.com/office/word/2015/wordml/symex" xmlns:wpg="http://schemas.microsoft.com/office/word/2010/wordprocessingGroup" xmlns:wpi="http://schemas.microsoft.com/office/word/2010/wordprocessingInk" xmlns:wne="http://schemas.microsoft.com/office/word/2006/wordml" xmlns:wps="http://schemas.microsoft.com/office/word/2010/wordprocessingShape" mc:Ignorable="w14 w15 w16se w16cid w16 w16cex w16sdtdh w16sdtfl w16du wp14">
+<w:document xmlns:wpc="http://schemas.microsoft.com/office/word/2010/wordprocessingCanvas" xmlns:cx="http://schemas.microsoft.com/office/drawing/2014/chartex" xmlns:cx1="http://schemas.microsoft.com/office/drawing/2015/9/8/chartex" xmlns:cx2="http://schemas.microsoft.com/office/drawing/2015/10/21/chartex" xmlns:cx3="http://schemas.microsoft.com/office/drawing/2016/5/9/chartex" xmlns:cx4="http://schemas.microsoft.com/office/drawing/2016/5/10/chartex" xmlns:cx5="http://schemas.microsoft.com/office/drawing/2016/5/11/chartex" xmlns:cx6="http://schemas.microsoft.com/office/drawing/2016/5/12/chartex" xmlns:cx7="http://schemas.microsoft.com/office/drawing/2016/5/13/chartex" xmlns:cx8="http://schemas.microsoft.com/office/drawing/2016/5/14/chartex" xmlns:mc="http://schemas.openxmlformats.org/markup-compatibility/2006" xmlns:aink="http://schemas.microsoft.com/office/drawing/2016/ink" xmlns:am3d="http://schemas.microsoft.com/office/drawing/2017/model3d" xmlns:o="urn:schemas-microsoft-com:office:office" xmlns:r="http://schemas.openxmlformats.org/officeDocument/2006/relationships" xmlns:m="http://schemas.openxmlformats.org/officeDocument/2006/math" xmlns:v="urn:schemas-microsoft-com:vml" xmlns:wp14="http://schemas.microsoft.com/office/word/2010/wordprocessingDrawing" xmlns:wp="http://schemas.openxmlformats.org/drawingml/2006/wordprocessingDrawing" xmlns:w10="urn:schemas-microsoft-com:office:word" xmlns:w="http://schemas.openxmlformats.org/wordprocessingml/2006/main" xmlns:w14="http://schemas.microsoft.com/office/word/2010/wordml" xmlns:w15="http://schemas.microsoft.com/office/word/2012/wordml" xmlns:w16cex="http://schemas.microsoft.com/office/word/2018/wordml/cex" xmlns:w16cid="http://schemas.microsoft.com/office/word/2016/wordml/cid" xmlns:w16="http://schemas.microsoft.com/office/word/2018/wordml" xmlns:w16sdtdh="http://schemas.microsoft.com/office/word/2020/wordml/sdtdatahash" xmlns:w16se="http://schemas.microsoft.com/office/word/2015/wordml/symex" xmlns:wpg="http://schemas.microsoft.com/office/word/2010/wordprocessingGroup" xmlns:wpi="http://schemas.microsoft.com/office/word/2010/wordprocessingInk" xmlns:wne="http://schemas.microsoft.com/office/word/2006/wordml" xmlns:wps="http://schemas.microsoft.com/office/word/2010/wordprocessingShape" mc:Ignorable="w14 w15 w16se w16cid w16 w16cex w16sdtdh wp14">
   <w:body>
     <w:p>
       <w:pPr>
@@ -17,13 +17,8 @@
       <w:r>
         <w:t xml:space="preserve">На квалификационную работу бакалавра </w:t>
       </w:r>
-      <w:proofErr w:type="spellStart"/>
-      <w:r>
-        <w:t>Колыхалова</w:t>
-      </w:r>
-      <w:proofErr w:type="spellEnd"/>
-      <w:r>
-        <w:t xml:space="preserve"> Дмитрия Витальевича</w:t>
+      <w:r>
+        <w:t>Колыхалова Дмитрия Витальевича</w:t>
       </w:r>
     </w:p>
     <w:p>
@@ -64,6 +59,9 @@
     <w:p>
       <w:pPr>
         <w:jc w:val="both"/>
+        <w:rPr>
+          <w:lang w:val="ru-RU"/>
+        </w:rPr>
       </w:pPr>
       <w:r>
         <w:rPr>
@@ -71,19 +69,11 @@
         </w:rPr>
         <w:t xml:space="preserve">Квалификационная работа студента </w:t>
       </w:r>
-      <w:proofErr w:type="spellStart"/>
-      <w:r>
-        <w:rPr>
-          <w:lang w:val="ru-RU"/>
-        </w:rPr>
-        <w:t>Колыхалова</w:t>
-      </w:r>
-      <w:proofErr w:type="spellEnd"/>
-      <w:r>
-        <w:rPr>
-          <w:lang w:val="ru-RU"/>
-        </w:rPr>
-        <w:t xml:space="preserve"> Д.В.</w:t>
+      <w:r>
+        <w:rPr>
+          <w:lang w:val="ru-RU"/>
+        </w:rPr>
+        <w:t>Колыхалова Д.В.</w:t>
       </w:r>
       <w:r>
         <w:rPr>
@@ -133,208 +123,7 @@
         <w:rPr>
           <w:lang w:val="ru-RU"/>
         </w:rPr>
-        <w:t>В работе рассмотрен</w:t>
-      </w:r>
-      <w:r>
-        <w:rPr>
-          <w:lang w:val="ru-RU"/>
-        </w:rPr>
-        <w:t>а</w:t>
-      </w:r>
-      <w:r>
-        <w:rPr>
-          <w:lang w:val="ru-RU"/>
-        </w:rPr>
-        <w:t xml:space="preserve"> </w:t>
-      </w:r>
-      <w:r>
-        <w:rPr>
-          <w:lang w:val="ru-RU"/>
-        </w:rPr>
-        <w:t>реализация трехмерных</w:t>
-      </w:r>
-      <w:r>
-        <w:rPr>
-          <w:lang w:val="ru-RU"/>
-        </w:rPr>
-        <w:t xml:space="preserve"> природн</w:t>
-      </w:r>
-      <w:r>
-        <w:rPr>
-          <w:lang w:val="ru-RU"/>
-        </w:rPr>
-        <w:t>ых</w:t>
-      </w:r>
-      <w:r>
-        <w:rPr>
-          <w:lang w:val="ru-RU"/>
-        </w:rPr>
-        <w:t xml:space="preserve"> ландшафт</w:t>
-      </w:r>
-      <w:r>
-        <w:rPr>
-          <w:lang w:val="ru-RU"/>
-        </w:rPr>
-        <w:t>ов</w:t>
-      </w:r>
-      <w:r>
-        <w:rPr>
-          <w:lang w:val="ru-RU"/>
-        </w:rPr>
-        <w:t xml:space="preserve"> посредством генерации полигональной сетки карты высот с последующим импортом в </w:t>
-      </w:r>
-      <w:r>
-        <w:t>Unreal</w:t>
-      </w:r>
-      <w:r>
-        <w:rPr>
-          <w:lang w:val="ru-RU"/>
-        </w:rPr>
-        <w:t xml:space="preserve"> </w:t>
-      </w:r>
-      <w:r>
-        <w:t>Engine</w:t>
-      </w:r>
-      <w:r>
-        <w:rPr>
-          <w:lang w:val="ru-RU"/>
-        </w:rPr>
-        <w:t xml:space="preserve"> 5.</w:t>
-      </w:r>
-      <w:r>
-        <w:rPr>
-          <w:lang w:val="ru-RU"/>
-        </w:rPr>
-        <w:t xml:space="preserve"> Ландшафты заполнены различными природными объектами, для которых были разработаны индивидуальные материалы. Создано средневековое поселение</w:t>
-      </w:r>
-      <w:r>
-        <w:rPr>
-          <w:lang w:val="ru-RU"/>
-        </w:rPr>
-        <w:t xml:space="preserve"> и процедурная генерация биомов. П</w:t>
-      </w:r>
-      <w:r>
-        <w:rPr>
-          <w:lang w:val="ru-RU"/>
-        </w:rPr>
-        <w:t>роведен</w:t>
-      </w:r>
-      <w:r>
-        <w:rPr>
-          <w:lang w:val="ru-RU"/>
-        </w:rPr>
-        <w:t>ы</w:t>
-      </w:r>
-      <w:r>
-        <w:rPr>
-          <w:lang w:val="ru-RU"/>
-        </w:rPr>
-        <w:t xml:space="preserve"> настройк</w:t>
-      </w:r>
-      <w:r>
-        <w:rPr>
-          <w:lang w:val="ru-RU"/>
-        </w:rPr>
-        <w:t>и</w:t>
-      </w:r>
-      <w:r>
-        <w:rPr>
-          <w:lang w:val="ru-RU"/>
-        </w:rPr>
-        <w:t xml:space="preserve"> индивидуального освещения </w:t>
-      </w:r>
-      <w:r>
-        <w:rPr>
-          <w:lang w:val="ru-RU"/>
-        </w:rPr>
-        <w:t xml:space="preserve">сцены и оптимизация производительности с использованием метода уровня детализации </w:t>
-      </w:r>
-      <w:r>
-        <w:rPr>
-          <w:lang w:val="ru-RU"/>
-        </w:rPr>
-        <w:t>3</w:t>
-      </w:r>
-      <w:r>
-        <w:t>D</w:t>
-      </w:r>
-      <w:r>
-        <w:rPr>
-          <w:lang w:val="ru-RU"/>
-        </w:rPr>
-        <w:t xml:space="preserve"> </w:t>
-      </w:r>
-      <w:r>
-        <w:rPr>
-          <w:lang w:val="ru-RU"/>
-        </w:rPr>
-        <w:t>объектов.</w:t>
-      </w:r>
-      <w:r>
-        <w:rPr>
-          <w:lang w:val="ru-RU"/>
-        </w:rPr>
-        <w:t xml:space="preserve"> </w:t>
-      </w:r>
-      <w:r>
-        <w:rPr>
-          <w:lang w:val="ru-RU"/>
-        </w:rPr>
-        <w:t xml:space="preserve">Разработаны персонажи окружения и боевая система, которая основана на реализации различных механик для пользователя и персонажей окружения. Освоены инструменты разработки, предоставляемые </w:t>
-      </w:r>
-      <w:r>
-        <w:t>Unreal</w:t>
-      </w:r>
-      <w:r>
-        <w:rPr>
-          <w:lang w:val="ru-RU"/>
-        </w:rPr>
-        <w:t xml:space="preserve"> </w:t>
-      </w:r>
-      <w:r>
-        <w:t>Engine</w:t>
-      </w:r>
-      <w:r>
-        <w:rPr>
-          <w:lang w:val="ru-RU"/>
-        </w:rPr>
-        <w:t xml:space="preserve"> 5,</w:t>
-      </w:r>
-      <w:r>
-        <w:rPr>
-          <w:lang w:val="ru-RU"/>
-        </w:rPr>
-        <w:t xml:space="preserve"> такие как визуальное программирование с использованием технологии </w:t>
-      </w:r>
-      <w:r>
-        <w:t>Blueprints</w:t>
-      </w:r>
-      <w:r>
-        <w:rPr>
-          <w:lang w:val="ru-RU"/>
-        </w:rPr>
-        <w:t xml:space="preserve">, средства разработки на языке </w:t>
-      </w:r>
-      <w:r>
-        <w:t>C</w:t>
-      </w:r>
-      <w:r>
-        <w:rPr>
-          <w:lang w:val="ru-RU"/>
-        </w:rPr>
-        <w:t xml:space="preserve">++. </w:t>
-      </w:r>
-      <w:r>
-        <w:rPr>
-          <w:lang w:val="ru-RU"/>
-        </w:rPr>
-        <w:t xml:space="preserve">Приобретены навыки об организации проектов. Результатом практической деятельности студента в рамках данной работы </w:t>
-      </w:r>
-      <w:r>
-        <w:rPr>
-          <w:lang w:val="ru-RU"/>
-        </w:rPr>
-        <w:t>стало приложение большой ландшафтной сцены со средневековым поселением, персонажами окружения и механиками боевой системы.</w:t>
+        <w:t>В исследовании представлена реализация трехмерных природных ландшафтов посредством генерации полигональной сетки карты высот с последующим импортом в Unreal Engine 5. Ландшафты дополнены природными объектами с индивидуально разработанными материалами. Реализовано средневековое поселение и процедурная генерация биомов. Проведена настройка индивидуального освещения сцены и оптимизация производительности с использованием метода уровней детализации трехмерных объектов. Разработаны персонажи окружения и боевая система, основанная на реализации различных механик для пользователя и персонажей окружения. Освоены инструменты Unreal Engine 5, включая визуальное программирование с использованием технологии Blueprints и разработку на языке C++. Приобретены навыки организации проектов. Итогом практической части исследования стало приложение, представляющее обширную ландшафтную сцену со средневековым поселением, персонажами окружения и механиками боевой системы.</w:t>
       </w:r>
     </w:p>
     <w:p>
@@ -372,19 +161,7 @@
         <w:rPr>
           <w:lang w:val="ru-RU"/>
         </w:rPr>
-        <w:t xml:space="preserve"> листов формата А</w:t>
-      </w:r>
-      <w:r>
-        <w:rPr>
-          <w:lang w:val="ru-RU"/>
-        </w:rPr>
-        <w:t>1</w:t>
-      </w:r>
-      <w:r>
-        <w:rPr>
-          <w:lang w:val="ru-RU"/>
-        </w:rPr>
-        <w:t>.</w:t>
+        <w:t xml:space="preserve"> листов.</w:t>
       </w:r>
     </w:p>
     <w:p>
@@ -537,6 +314,44 @@
           <w:lang w:val="ru-RU"/>
         </w:rPr>
       </w:pPr>
+      <w:r>
+        <w:rPr>
+          <w:lang w:val="ru-RU"/>
+        </w:rPr>
+        <w:t>Главный научный сотрудник</w:t>
+      </w:r>
+      <w:r>
+        <w:rPr>
+          <w:lang w:val="ru-RU"/>
+        </w:rPr>
+        <w:t xml:space="preserve"> АО</w:t>
+      </w:r>
+      <w:r>
+        <w:rPr>
+          <w:lang w:val="ru-RU"/>
+        </w:rPr>
+        <w:t xml:space="preserve"> «НПО «Техномаш</w:t>
+      </w:r>
+      <w:r>
+        <w:rPr>
+          <w:lang w:val="ru-RU"/>
+        </w:rPr>
+        <w:t xml:space="preserve"> им. С.А. Афанасьева</w:t>
+      </w:r>
+      <w:r>
+        <w:rPr>
+          <w:lang w:val="ru-RU"/>
+        </w:rPr>
+        <w:t xml:space="preserve">», </w:t>
+      </w:r>
+      <w:proofErr w:type="spellStart"/>
+      <w:r>
+        <w:rPr>
+          <w:lang w:val="ru-RU"/>
+        </w:rPr>
+        <w:t>к.т.н</w:t>
+      </w:r>
+      <w:proofErr w:type="spellEnd"/>
     </w:p>
     <w:p>
       <w:pPr>
@@ -546,44 +361,6 @@
           <w:lang w:val="ru-RU"/>
         </w:rPr>
       </w:pPr>
-      <w:r>
-        <w:rPr>
-          <w:lang w:val="ru-RU"/>
-        </w:rPr>
-        <w:t>Главный научный сотрудник</w:t>
-      </w:r>
-      <w:r>
-        <w:rPr>
-          <w:lang w:val="ru-RU"/>
-        </w:rPr>
-        <w:t xml:space="preserve"> АО</w:t>
-      </w:r>
-      <w:r>
-        <w:rPr>
-          <w:lang w:val="ru-RU"/>
-        </w:rPr>
-        <w:t xml:space="preserve"> «НПО «Техномаш</w:t>
-      </w:r>
-      <w:r>
-        <w:rPr>
-          <w:lang w:val="ru-RU"/>
-        </w:rPr>
-        <w:t xml:space="preserve"> им. С.А. Афанасьева</w:t>
-      </w:r>
-      <w:r>
-        <w:rPr>
-          <w:lang w:val="ru-RU"/>
-        </w:rPr>
-        <w:t xml:space="preserve">», </w:t>
-      </w:r>
-      <w:proofErr w:type="spellStart"/>
-      <w:r>
-        <w:rPr>
-          <w:lang w:val="ru-RU"/>
-        </w:rPr>
-        <w:t>к.т.н</w:t>
-      </w:r>
-      <w:proofErr w:type="spellEnd"/>
     </w:p>
     <w:p>
       <w:pPr>
@@ -611,7 +388,7 @@
 </file>
 
 <file path=word/styles.xml><?xml version="1.0" encoding="utf-8"?>
-<w:styles xmlns:mc="http://schemas.openxmlformats.org/markup-compatibility/2006" xmlns:r="http://schemas.openxmlformats.org/officeDocument/2006/relationships" xmlns:w="http://schemas.openxmlformats.org/wordprocessingml/2006/main" xmlns:w14="http://schemas.microsoft.com/office/word/2010/wordml" xmlns:w15="http://schemas.microsoft.com/office/word/2012/wordml" xmlns:w16cex="http://schemas.microsoft.com/office/word/2018/wordml/cex" xmlns:w16cid="http://schemas.microsoft.com/office/word/2016/wordml/cid" xmlns:w16="http://schemas.microsoft.com/office/word/2018/wordml" xmlns:w16du="http://schemas.microsoft.com/office/word/2023/wordml/word16du" xmlns:w16sdtdh="http://schemas.microsoft.com/office/word/2020/wordml/sdtdatahash" xmlns:w16sdtfl="http://schemas.microsoft.com/office/word/2024/wordml/sdtformatlock" xmlns:w16se="http://schemas.microsoft.com/office/word/2015/wordml/symex" mc:Ignorable="w14 w15 w16se w16cid w16 w16cex w16sdtdh w16sdtfl w16du">
+<w:styles xmlns:mc="http://schemas.openxmlformats.org/markup-compatibility/2006" xmlns:r="http://schemas.openxmlformats.org/officeDocument/2006/relationships" xmlns:w="http://schemas.openxmlformats.org/wordprocessingml/2006/main" xmlns:w14="http://schemas.microsoft.com/office/word/2010/wordml" xmlns:w15="http://schemas.microsoft.com/office/word/2012/wordml" xmlns:w16cex="http://schemas.microsoft.com/office/word/2018/wordml/cex" xmlns:w16cid="http://schemas.microsoft.com/office/word/2016/wordml/cid" xmlns:w16="http://schemas.microsoft.com/office/word/2018/wordml" xmlns:w16sdtdh="http://schemas.microsoft.com/office/word/2020/wordml/sdtdatahash" xmlns:w16se="http://schemas.microsoft.com/office/word/2015/wordml/symex" mc:Ignorable="w14 w15 w16se w16cid w16 w16cex w16sdtdh">
   <w:docDefaults>
     <w:rPrDefault>
       <w:rPr>
@@ -1087,7 +864,6 @@
   <w:style w:type="character" w:default="1" w:styleId="a0">
     <w:name w:val="Default Paragraph Font"/>
     <w:uiPriority w:val="1"/>
-    <w:semiHidden/>
     <w:unhideWhenUsed/>
   </w:style>
   <w:style w:type="table" w:default="1" w:styleId="a1">
